--- a/Problem Definition.docx
+++ b/Problem Definition.docx
@@ -160,10 +160,31 @@
         <w:jc w:val="both"/>
         <w:rPr>
           <w:rFonts w:ascii="Arial" w:hAnsi="Arial" w:cs="Arial"/>
-          <w:sz w:val="28"/>
-          <w:szCs w:val="28"/>
-        </w:rPr>
-      </w:pPr>
+          <w:b/>
+          <w:sz w:val="28"/>
+          <w:szCs w:val="28"/>
+        </w:rPr>
+      </w:pPr>
+      <w:r>
+        <w:rPr>
+          <w:rFonts w:ascii="Arial" w:hAnsi="Arial" w:cs="Arial"/>
+          <w:b/>
+          <w:sz w:val="28"/>
+          <w:szCs w:val="28"/>
+        </w:rPr>
+        <w:t>Target Audience</w:t>
+      </w:r>
+      <w:r>
+        <w:rPr>
+          <w:rFonts w:ascii="Arial" w:hAnsi="Arial" w:cs="Arial"/>
+          <w:b/>
+          <w:sz w:val="28"/>
+          <w:szCs w:val="28"/>
+        </w:rPr>
+        <w:t>:</w:t>
+      </w:r>
+      <w:bookmarkStart w:id="0" w:name="_GoBack"/>
+      <w:bookmarkEnd w:id="0"/>
     </w:p>
     <w:p>
       <w:pPr>
@@ -175,8 +196,33 @@
           <w:szCs w:val="28"/>
         </w:rPr>
       </w:pPr>
-      <w:bookmarkStart w:id="0" w:name="_GoBack"/>
-      <w:bookmarkEnd w:id="0"/>
+      <w:r>
+        <w:rPr>
+          <w:rFonts w:ascii="Arial" w:hAnsi="Arial" w:cs="Arial"/>
+          <w:sz w:val="28"/>
+          <w:szCs w:val="28"/>
+        </w:rPr>
+        <w:t>Business Organizations looking to set their business in a</w:t>
+      </w:r>
+      <w:r>
+        <w:rPr>
+          <w:rFonts w:ascii="Arial" w:hAnsi="Arial" w:cs="Arial"/>
+          <w:sz w:val="28"/>
+          <w:szCs w:val="28"/>
+        </w:rPr>
+        <w:t xml:space="preserve"> locality or looking to expand to newer localities</w:t>
+      </w:r>
+    </w:p>
+    <w:p>
+      <w:pPr>
+        <w:ind w:left="360"/>
+        <w:jc w:val="both"/>
+        <w:rPr>
+          <w:rFonts w:ascii="Arial" w:hAnsi="Arial" w:cs="Arial"/>
+          <w:sz w:val="28"/>
+          <w:szCs w:val="28"/>
+        </w:rPr>
+      </w:pPr>
     </w:p>
     <w:p>
       <w:pPr>
@@ -559,6 +605,7 @@
     <w:lsdException w:name="HTML Sample" w:semiHidden="1" w:unhideWhenUsed="1"/>
     <w:lsdException w:name="HTML Typewriter" w:semiHidden="1" w:unhideWhenUsed="1"/>
     <w:lsdException w:name="HTML Variable" w:semiHidden="1" w:unhideWhenUsed="1"/>
+    <w:lsdException w:name="Normal Table" w:semiHidden="1" w:unhideWhenUsed="1"/>
     <w:lsdException w:name="annotation subject" w:semiHidden="1" w:unhideWhenUsed="1"/>
     <w:lsdException w:name="No List" w:semiHidden="1" w:unhideWhenUsed="1"/>
     <w:lsdException w:name="Outline List 1" w:semiHidden="1" w:unhideWhenUsed="1"/>
@@ -605,8 +652,10 @@
     <w:lsdException w:name="Table Subtle 2" w:semiHidden="1" w:unhideWhenUsed="1"/>
     <w:lsdException w:name="Table Web 1" w:semiHidden="1" w:unhideWhenUsed="1"/>
     <w:lsdException w:name="Table Web 2" w:semiHidden="1" w:unhideWhenUsed="1"/>
+    <w:lsdException w:name="Table Web 3" w:semiHidden="1" w:unhideWhenUsed="1"/>
     <w:lsdException w:name="Balloon Text" w:semiHidden="1" w:unhideWhenUsed="1"/>
     <w:lsdException w:name="Table Grid" w:uiPriority="39"/>
+    <w:lsdException w:name="Table Theme" w:semiHidden="1" w:unhideWhenUsed="1"/>
     <w:lsdException w:name="Placeholder Text" w:semiHidden="1"/>
     <w:lsdException w:name="No Spacing" w:uiPriority="1" w:qFormat="1"/>
     <w:lsdException w:name="Light Shading" w:uiPriority="60"/>
